--- a/docassemble/MotionTutorial/data/templates/Motion to Dismiss-Original.docx
+++ b/docassemble/MotionTutorial/data/templates/Motion to Dismiss-Original.docx
@@ -60,13 +60,8 @@
         <w:contextualSpacing/>
       </w:pPr>
       <w:r>
-        <w:t xml:space="preserve">Orange, </w:t>
-      </w:r>
-      <w:proofErr w:type="spellStart"/>
-      <w:r>
-        <w:t>ss</w:t>
-      </w:r>
-      <w:proofErr w:type="spellEnd"/>
+        <w:t>Orange, ss</w:t>
+      </w:r>
       <w:r>
         <w:tab/>
         <w:t xml:space="preserve">Culver </w:t>
@@ -74,8 +69,6 @@
       <w:r>
         <w:t xml:space="preserve">District </w:t>
       </w:r>
-      <w:bookmarkStart w:id="0" w:name="_GoBack"/>
-      <w:bookmarkEnd w:id="0"/>
       <w:r>
         <w:t>Court</w:t>
       </w:r>
@@ -214,6 +207,33 @@
       <w:pPr>
         <w:pStyle w:val="BodyText"/>
       </w:pPr>
+    </w:p>
+    <w:p>
+      <w:pPr>
+        <w:spacing w:before="319" w:line="245" w:lineRule="exact"/>
+        <w:ind w:right="648"/>
+        <w:textAlignment w:val="baseline"/>
+        <w:rPr>
+          <w:rFonts w:eastAsia="Garamond"/>
+          <w:color w:val="000000"/>
+        </w:rPr>
+      </w:pPr>
+      <w:r>
+        <w:rPr>
+          <w:rFonts w:eastAsia="Garamond"/>
+          <w:color w:val="000000"/>
+        </w:rPr>
+        <w:t>Hello, World. The Answer is {{ answer }}</w:t>
+      </w:r>
+      <w:r>
+        <w:rPr>
+          <w:rFonts w:eastAsia="Garamond"/>
+          <w:color w:val="000000"/>
+        </w:rPr>
+        <w:t>.</w:t>
+      </w:r>
+      <w:bookmarkStart w:id="0" w:name="_GoBack"/>
+      <w:bookmarkEnd w:id="0"/>
     </w:p>
     <w:p>
       <w:pPr>
@@ -380,21 +400,7 @@
         <w:rPr>
           <w:rFonts w:ascii="Garamond" w:hAnsi="Garamond"/>
         </w:rPr>
-        <w:t xml:space="preserve">Tobias </w:t>
-      </w:r>
-      <w:proofErr w:type="spellStart"/>
-      <w:r>
-        <w:rPr>
-          <w:rFonts w:ascii="Garamond" w:hAnsi="Garamond"/>
-        </w:rPr>
-        <w:t>Fünke</w:t>
-      </w:r>
-      <w:proofErr w:type="spellEnd"/>
-      <w:r>
-        <w:rPr>
-          <w:rFonts w:ascii="Garamond" w:hAnsi="Garamond"/>
-        </w:rPr>
-        <w:t>, DEFENDANT</w:t>
+        <w:t>Tobias Fünke, DEFENDANT</w:t>
       </w:r>
     </w:p>
     <w:p>
@@ -452,16 +458,8 @@
         <w:rPr>
           <w:rFonts w:ascii="Garamond" w:hAnsi="Garamond"/>
         </w:rPr>
-        <w:t xml:space="preserve">/s/ Tobias </w:t>
-      </w:r>
-      <w:proofErr w:type="spellStart"/>
-      <w:r>
-        <w:rPr>
-          <w:rFonts w:ascii="Garamond" w:hAnsi="Garamond"/>
-        </w:rPr>
-        <w:t>Fünke</w:t>
-      </w:r>
-      <w:proofErr w:type="spellEnd"/>
+        <w:t>/s/ Tobias Fünke</w:t>
+      </w:r>
     </w:p>
     <w:p>
       <w:pPr>

--- a/docassemble/MotionTutorial/data/templates/Motion to Dismiss-Original.docx
+++ b/docassemble/MotionTutorial/data/templates/Motion to Dismiss-Original.docx
@@ -223,17 +223,59 @@
           <w:rFonts w:eastAsia="Garamond"/>
           <w:color w:val="000000"/>
         </w:rPr>
-        <w:t>Hello, World. The Answer is {{ answer }}</w:t>
+        <w:t xml:space="preserve">Hello, {{ </w:t>
       </w:r>
       <w:r>
         <w:rPr>
           <w:rFonts w:eastAsia="Garamond"/>
           <w:color w:val="000000"/>
         </w:rPr>
-        <w:t>.</w:t>
+        <w:t xml:space="preserve">first_name </w:t>
+      </w:r>
+      <w:r>
+        <w:rPr>
+          <w:rFonts w:eastAsia="Garamond"/>
+          <w:color w:val="000000"/>
+        </w:rPr>
+        <w:t>}}</w:t>
+      </w:r>
+      <w:r>
+        <w:rPr>
+          <w:rFonts w:eastAsia="Garamond"/>
+          <w:color w:val="000000"/>
+        </w:rPr>
+        <w:t xml:space="preserve"> </w:t>
+      </w:r>
+      <w:r>
+        <w:rPr>
+          <w:rFonts w:eastAsia="Garamond"/>
+          <w:color w:val="000000"/>
+        </w:rPr>
+        <w:t xml:space="preserve">{{ </w:t>
+      </w:r>
+      <w:r>
+        <w:rPr>
+          <w:rFonts w:eastAsia="Garamond"/>
+          <w:color w:val="000000"/>
+        </w:rPr>
+        <w:t>last</w:t>
       </w:r>
       <w:bookmarkStart w:id="0" w:name="_GoBack"/>
       <w:bookmarkEnd w:id="0"/>
+      <w:r>
+        <w:rPr>
+          <w:rFonts w:eastAsia="Garamond"/>
+          <w:color w:val="000000"/>
+        </w:rPr>
+        <w:t xml:space="preserve">_name </w:t>
+      </w:r>
+      <w:r>
+        <w:rPr>
+          <w:rFonts w:eastAsia="Garamond"/>
+          <w:color w:val="000000"/>
+        </w:rPr>
+        <w:t>}}</w:t>
+      </w:r>
     </w:p>
     <w:p>
       <w:pPr>
